--- a/Software_Algorithm/Logbook.docx
+++ b/Software_Algorithm/Logbook.docx
@@ -114,13 +114,8 @@
         </w:numPr>
       </w:pPr>
       <w:r>
-        <w:t xml:space="preserve">Micro HDMI to HDMI cable adapter for monitor display to check video stream </w:t>
-      </w:r>
-      <w:proofErr w:type="gramStart"/>
-      <w:r>
-        <w:t>quality</w:t>
-      </w:r>
-      <w:proofErr w:type="gramEnd"/>
+        <w:t>Micro HDMI to HDMI cable adapter for monitor display to check video stream quality</w:t>
+      </w:r>
     </w:p>
     <w:p>
       <w:pPr>
@@ -270,15 +265,7 @@
         <w:t>recording</w:t>
       </w:r>
       <w:r>
-        <w:t xml:space="preserve"> </w:t>
-      </w:r>
-      <w:proofErr w:type="gramStart"/>
-      <w:r>
-        <w:t>both camera</w:t>
-      </w:r>
-      <w:proofErr w:type="gramEnd"/>
-      <w:r>
-        <w:t xml:space="preserve"> concurrently, results into </w:t>
+        <w:t xml:space="preserve"> both camera concurrently, results into </w:t>
       </w:r>
       <w:r>
         <w:t>24</w:t>
@@ -476,26 +463,16 @@
         <w:pStyle w:val="Subtitle"/>
       </w:pPr>
       <w:r>
-        <w:t xml:space="preserve">import </w:t>
-      </w:r>
-      <w:proofErr w:type="gramStart"/>
-      <w:r>
-        <w:t>subprocess</w:t>
-      </w:r>
-      <w:proofErr w:type="gramEnd"/>
-    </w:p>
-    <w:p>
-      <w:pPr>
-        <w:pStyle w:val="Subtitle"/>
-      </w:pPr>
-      <w:r>
-        <w:t xml:space="preserve">import </w:t>
-      </w:r>
-      <w:proofErr w:type="gramStart"/>
-      <w:r>
-        <w:t>time</w:t>
-      </w:r>
-      <w:proofErr w:type="gramEnd"/>
+        <w:t>import subprocess</w:t>
+      </w:r>
+    </w:p>
+    <w:p>
+      <w:pPr>
+        <w:pStyle w:val="Subtitle"/>
+      </w:pPr>
+      <w:r>
+        <w:t>import time</w:t>
+      </w:r>
     </w:p>
     <w:p>
       <w:pPr>
@@ -539,18 +516,13 @@
       </w:r>
       <w:proofErr w:type="spellEnd"/>
       <w:r>
-        <w:t>(</w:t>
-      </w:r>
-      <w:proofErr w:type="gramStart"/>
-      <w:r>
-        <w:t>).</w:t>
+        <w:t>().</w:t>
       </w:r>
       <w:proofErr w:type="spellStart"/>
       <w:r>
         <w:t>strftime</w:t>
       </w:r>
       <w:proofErr w:type="spellEnd"/>
-      <w:proofErr w:type="gramEnd"/>
       <w:r>
         <w:t>("%</w:t>
       </w:r>
@@ -763,12 +735,10 @@
         <w:t xml:space="preserve">    # Run the commands using </w:t>
       </w:r>
       <w:proofErr w:type="spellStart"/>
-      <w:proofErr w:type="gramStart"/>
       <w:r>
         <w:t>subprocess.Popen</w:t>
       </w:r>
       <w:proofErr w:type="spellEnd"/>
-      <w:proofErr w:type="gramEnd"/>
       <w:r>
         <w:t>() to start each process</w:t>
       </w:r>
@@ -781,12 +751,10 @@
         <w:t xml:space="preserve">    process_cam0 = </w:t>
       </w:r>
       <w:proofErr w:type="spellStart"/>
-      <w:proofErr w:type="gramStart"/>
       <w:r>
         <w:t>subprocess.Popen</w:t>
       </w:r>
       <w:proofErr w:type="spellEnd"/>
-      <w:proofErr w:type="gramEnd"/>
       <w:r>
         <w:t>(command_cam0, shell=True)</w:t>
       </w:r>
@@ -799,12 +767,10 @@
         <w:t xml:space="preserve">    process_cam2 = </w:t>
       </w:r>
       <w:proofErr w:type="spellStart"/>
-      <w:proofErr w:type="gramStart"/>
       <w:r>
         <w:t>subprocess.Popen</w:t>
       </w:r>
       <w:proofErr w:type="spellEnd"/>
-      <w:proofErr w:type="gramEnd"/>
       <w:r>
         <w:t>(command_cam2, shell=True)</w:t>
       </w:r>
@@ -854,15 +820,23 @@
         <w:pStyle w:val="Subtitle"/>
       </w:pPr>
       <w:r>
+        <w:t xml:space="preserve">    print("Automated recording started for both webcams...")</w:t>
+      </w:r>
+    </w:p>
+    <w:p>
+      <w:pPr>
+        <w:pStyle w:val="Subtitle"/>
+      </w:pPr>
+      <w:r>
         <w:t xml:space="preserve">    </w:t>
       </w:r>
-      <w:proofErr w:type="gramStart"/>
-      <w:r>
-        <w:t>print(</w:t>
-      </w:r>
-      <w:proofErr w:type="gramEnd"/>
-      <w:r>
-        <w:t>"Automated recording started for both webcams...")</w:t>
+    </w:p>
+    <w:p>
+      <w:pPr>
+        <w:pStyle w:val="Subtitle"/>
+      </w:pPr>
+      <w:r>
+        <w:t xml:space="preserve">    # Wait for 5 minutes before capturing the next set of videos</w:t>
       </w:r>
     </w:p>
     <w:p>
@@ -872,29 +846,11 @@
       <w:r>
         <w:t xml:space="preserve">    </w:t>
       </w:r>
-    </w:p>
-    <w:p>
-      <w:pPr>
-        <w:pStyle w:val="Subtitle"/>
-      </w:pPr>
-      <w:r>
-        <w:t xml:space="preserve">    # Wait for 5 minutes before capturing the next set of videos</w:t>
-      </w:r>
-    </w:p>
-    <w:p>
-      <w:pPr>
-        <w:pStyle w:val="Subtitle"/>
-      </w:pPr>
-      <w:r>
-        <w:t xml:space="preserve">    </w:t>
-      </w:r>
-      <w:proofErr w:type="spellStart"/>
-      <w:proofErr w:type="gramStart"/>
+      <w:proofErr w:type="spellStart"/>
       <w:r>
         <w:t>time.sleep</w:t>
       </w:r>
       <w:proofErr w:type="spellEnd"/>
-      <w:proofErr w:type="gramEnd"/>
       <w:r>
         <w:t>(300)</w:t>
       </w:r>
@@ -916,15 +872,7 @@
     </w:p>
     <w:p>
       <w:r>
-        <w:t xml:space="preserve">Basic algo done for now, so moving to 3d mount </w:t>
-      </w:r>
-      <w:proofErr w:type="gramStart"/>
-      <w:r>
-        <w:t>real</w:t>
-      </w:r>
-      <w:proofErr w:type="gramEnd"/>
-      <w:r>
-        <w:t xml:space="preserve"> quick: Planning to use </w:t>
+        <w:t xml:space="preserve">Basic algo done for now, so moving to 3d mount real quick: Planning to use </w:t>
       </w:r>
       <w:proofErr w:type="spellStart"/>
       <w:r>
@@ -965,15 +913,7 @@
         <w:t>fps</w:t>
       </w:r>
       <w:r>
-        <w:t xml:space="preserve"> at </w:t>
-      </w:r>
-      <w:proofErr w:type="gramStart"/>
-      <w:r>
-        <w:t>8 bit</w:t>
-      </w:r>
-      <w:proofErr w:type="gramEnd"/>
-      <w:r>
-        <w:t xml:space="preserve"> </w:t>
+        <w:t xml:space="preserve"> at 8 bit </w:t>
       </w:r>
       <w:proofErr w:type="spellStart"/>
       <w:r>
@@ -1005,13 +945,7 @@
         <w:t xml:space="preserve">There will be </w:t>
       </w:r>
       <w:r>
-        <w:t xml:space="preserve">12 picture, and 2 x 30 second video </w:t>
-      </w:r>
-      <w:r>
-        <w:t>every hour</w:t>
-      </w:r>
-      <w:r>
-        <w:t>. Thus: 12MB + 2 x 30 x 12</w:t>
+        <w:t>12 picture, and 2 x 30 second video every hour. Thus: 12MB + 2 x 30 x 12</w:t>
       </w:r>
       <w:r>
         <w:t xml:space="preserve">MB x </w:t>
@@ -1026,61 +960,42 @@
         <w:t xml:space="preserve"> 11532 MB which is around</w:t>
       </w:r>
       <w:r>
-        <w:t xml:space="preserve"> 11.532GB. </w:t>
-      </w:r>
-      <w:proofErr w:type="gramStart"/>
-      <w:r>
-        <w:t xml:space="preserve">Thus, </w:t>
-      </w:r>
-      <w:r>
-        <w:t xml:space="preserve"> every</w:t>
-      </w:r>
-      <w:proofErr w:type="gramEnd"/>
-      <w:r>
-        <w:t xml:space="preserve"> week 11.532GB x 7 = </w:t>
+        <w:t xml:space="preserve"> 11.532GB. Thus, </w:t>
+      </w:r>
+      <w:r>
+        <w:t xml:space="preserve"> every week 11.532GB x 7 = </w:t>
       </w:r>
       <w:r>
         <w:rPr>
           <w:lang w:val="en-GB"/>
         </w:rPr>
-        <w:t xml:space="preserve">~80.724GB  is used, which means weekly backup and data transfer is needed. This is </w:t>
-      </w:r>
-      <w:proofErr w:type="gramStart"/>
+        <w:t>~80.724GB  is used, which means weekly backup and data transfer is needed. This is pretty ideal.</w:t>
+      </w:r>
+    </w:p>
+    <w:p>
+      <w:r>
+        <w:t xml:space="preserve"> </w:t>
+      </w:r>
+      <w:r>
+        <w:t>This excludes manual video capture using button.</w:t>
+      </w:r>
+    </w:p>
+    <w:p>
+      <w:pPr>
+        <w:pStyle w:val="Heading1"/>
+      </w:pPr>
+      <w:r>
+        <w:t>Exporting videos from Pi to main PC</w:t>
+      </w:r>
+    </w:p>
+    <w:p>
+      <w:r>
+        <w:t xml:space="preserve"> </w:t>
+      </w:r>
       <w:r>
         <w:rPr>
-          <w:lang w:val="en-GB"/>
+          <w:noProof/>
         </w:rPr>
-        <w:t>pretty ideal</w:t>
-      </w:r>
-      <w:proofErr w:type="gramEnd"/>
-      <w:r>
-        <w:rPr>
-          <w:lang w:val="en-GB"/>
-        </w:rPr>
-        <w:t>.</w:t>
-      </w:r>
-    </w:p>
-    <w:p>
-      <w:r>
-        <w:t xml:space="preserve"> </w:t>
-      </w:r>
-      <w:r>
-        <w:t>This excludes manual video capture using button.</w:t>
-      </w:r>
-    </w:p>
-    <w:p>
-      <w:pPr>
-        <w:pStyle w:val="Heading1"/>
-      </w:pPr>
-      <w:r>
-        <w:t>Exporting videos from Pi to main PC</w:t>
-      </w:r>
-    </w:p>
-    <w:p>
-      <w:r>
-        <w:t xml:space="preserve"> </w:t>
-      </w:r>
-      <w:r>
         <w:drawing>
           <wp:inline distT="0" distB="0" distL="0" distR="0" wp14:anchorId="69CE4F3F" wp14:editId="2AC318A0">
             <wp:extent cx="4486901" cy="1162212"/>
@@ -1134,7 +1049,298 @@
         </w:r>
       </w:hyperlink>
     </w:p>
-    <w:p/>
+    <w:p>
+      <w:pPr>
+        <w:pStyle w:val="Subtitle"/>
+      </w:pPr>
+      <w:r>
+        <w:t>8</w:t>
+      </w:r>
+      <w:r>
+        <w:rPr>
+          <w:vertAlign w:val="superscript"/>
+        </w:rPr>
+        <w:t>th</w:t>
+      </w:r>
+      <w:r>
+        <w:t xml:space="preserve"> March 2024</w:t>
+      </w:r>
+    </w:p>
+    <w:p>
+      <w:r>
+        <w:t xml:space="preserve">Changed the preset to ultrafast, now it is very smooth! Also added image as well, skipping first frame </w:t>
+      </w:r>
+      <w:proofErr w:type="spellStart"/>
+      <w:r>
+        <w:t>cus</w:t>
+      </w:r>
+      <w:proofErr w:type="spellEnd"/>
+      <w:r>
+        <w:t xml:space="preserve"> that one is glitchy</w:t>
+      </w:r>
+      <w:r>
+        <w:t>. Other than that, I noticed as expected hot temp throttle the smoothness very much.</w:t>
+      </w:r>
+    </w:p>
+    <w:p>
+      <w:r>
+        <w:t xml:space="preserve">To do next: </w:t>
+      </w:r>
+    </w:p>
+    <w:p>
+      <w:pPr>
+        <w:pStyle w:val="ListParagraph"/>
+        <w:numPr>
+          <w:ilvl w:val="0"/>
+          <w:numId w:val="2"/>
+        </w:numPr>
+      </w:pPr>
+      <w:r>
+        <w:t xml:space="preserve">Figure out remote </w:t>
+      </w:r>
+      <w:proofErr w:type="spellStart"/>
+      <w:r>
+        <w:t>ssh</w:t>
+      </w:r>
+      <w:proofErr w:type="spellEnd"/>
+      <w:r>
+        <w:t xml:space="preserve"> and </w:t>
+      </w:r>
+      <w:proofErr w:type="spellStart"/>
+      <w:r>
+        <w:t>wifi</w:t>
+      </w:r>
+      <w:proofErr w:type="spellEnd"/>
+      <w:r>
+        <w:t xml:space="preserve"> hotspot connection for the pi and autorun the run_me.py script on boot. </w:t>
+      </w:r>
+    </w:p>
+    <w:p>
+      <w:pPr>
+        <w:pStyle w:val="ListParagraph"/>
+        <w:numPr>
+          <w:ilvl w:val="0"/>
+          <w:numId w:val="2"/>
+        </w:numPr>
+      </w:pPr>
+      <w:r>
+        <w:t>Optional QOL: add button and modify script to include manual video capture.</w:t>
+      </w:r>
+    </w:p>
+    <w:p>
+      <w:r>
+        <w:t xml:space="preserve">Using </w:t>
+      </w:r>
+      <w:proofErr w:type="spellStart"/>
+      <w:r>
+        <w:t>systemctl</w:t>
+      </w:r>
+      <w:proofErr w:type="spellEnd"/>
+      <w:r>
+        <w:t xml:space="preserve"> /system MD, autorun run_me.py script and can use relevant commands to monitor/stop etc. The problem before is that script stops when </w:t>
+      </w:r>
+      <w:proofErr w:type="spellStart"/>
+      <w:r>
+        <w:t>ssh</w:t>
+      </w:r>
+      <w:proofErr w:type="spellEnd"/>
+      <w:r>
+        <w:t xml:space="preserve"> disconnected  </w:t>
+      </w:r>
+      <w:proofErr w:type="spellStart"/>
+      <w:r>
+        <w:t>ie</w:t>
+      </w:r>
+      <w:proofErr w:type="spellEnd"/>
+      <w:r>
+        <w:t xml:space="preserve"> </w:t>
+      </w:r>
+      <w:proofErr w:type="spellStart"/>
+      <w:r>
+        <w:t>wifi</w:t>
+      </w:r>
+      <w:proofErr w:type="spellEnd"/>
+      <w:r>
+        <w:t xml:space="preserve"> out of range</w:t>
+      </w:r>
+      <w:r>
+        <w:t xml:space="preserve"> or </w:t>
+      </w:r>
+      <w:proofErr w:type="spellStart"/>
+      <w:r>
+        <w:t>webssh</w:t>
+      </w:r>
+      <w:proofErr w:type="spellEnd"/>
+      <w:r>
+        <w:t xml:space="preserve"> on phone stops running in background.</w:t>
+      </w:r>
+    </w:p>
+    <w:p>
+      <w:r>
+        <w:t xml:space="preserve">The service is </w:t>
+      </w:r>
+      <w:proofErr w:type="spellStart"/>
+      <w:r>
+        <w:t>stereo_lifelog</w:t>
+      </w:r>
+      <w:proofErr w:type="spellEnd"/>
+      <w:r>
+        <w:t xml:space="preserve"> to run run_me.py</w:t>
+      </w:r>
+      <w:r>
+        <w:t>.</w:t>
+      </w:r>
+      <w:r>
+        <w:t xml:space="preserve"> followed this tutorial </w:t>
+      </w:r>
+      <w:hyperlink r:id="rId12" w:history="1">
+        <w:r>
+          <w:rPr>
+            <w:rStyle w:val="Hyperlink"/>
+          </w:rPr>
+          <w:t xml:space="preserve">How to Run a Linux Program at Startup with </w:t>
+        </w:r>
+        <w:proofErr w:type="spellStart"/>
+        <w:r>
+          <w:rPr>
+            <w:rStyle w:val="Hyperlink"/>
+          </w:rPr>
+          <w:t>systemd</w:t>
+        </w:r>
+        <w:proofErr w:type="spellEnd"/>
+        <w:r>
+          <w:rPr>
+            <w:rStyle w:val="Hyperlink"/>
+          </w:rPr>
+          <w:t xml:space="preserve"> (howtogeek.com)</w:t>
+        </w:r>
+      </w:hyperlink>
+      <w:r>
+        <w:t xml:space="preserve"> </w:t>
+      </w:r>
+      <w:r>
+        <w:t>/</w:t>
+      </w:r>
+      <w:proofErr w:type="spellStart"/>
+      <w:r>
+        <w:t>etc</w:t>
+      </w:r>
+      <w:proofErr w:type="spellEnd"/>
+      <w:r>
+        <w:t>/system/system/</w:t>
+      </w:r>
+      <w:proofErr w:type="spellStart"/>
+      <w:r>
+        <w:t>stereo_lifelog.service</w:t>
+      </w:r>
+      <w:proofErr w:type="spellEnd"/>
+    </w:p>
+    <w:p>
+      <w:r>
+        <w:lastRenderedPageBreak/>
+        <w:t xml:space="preserve">Use </w:t>
+      </w:r>
+      <w:proofErr w:type="spellStart"/>
+      <w:r>
+        <w:t>sudo</w:t>
+      </w:r>
+      <w:proofErr w:type="spellEnd"/>
+      <w:r>
+        <w:t xml:space="preserve"> </w:t>
+      </w:r>
+      <w:proofErr w:type="spellStart"/>
+      <w:r>
+        <w:t>systemctl</w:t>
+      </w:r>
+      <w:proofErr w:type="spellEnd"/>
+      <w:r>
+        <w:t xml:space="preserve"> daemon-reload/enable/start/stop</w:t>
+      </w:r>
+      <w:r>
+        <w:t>/status</w:t>
+      </w:r>
+      <w:r>
+        <w:t xml:space="preserve"> s</w:t>
+      </w:r>
+      <w:proofErr w:type="spellStart"/>
+      <w:r>
+        <w:t>tereo_lifelog</w:t>
+      </w:r>
+      <w:proofErr w:type="spellEnd"/>
+      <w:r>
+        <w:t xml:space="preserve"> in order to refresh, start</w:t>
+      </w:r>
+      <w:r>
+        <w:t xml:space="preserve">, </w:t>
+      </w:r>
+      <w:r>
+        <w:t>stop</w:t>
+      </w:r>
+      <w:r>
+        <w:t xml:space="preserve"> and status check</w:t>
+      </w:r>
+      <w:r>
+        <w:t>.</w:t>
+      </w:r>
+    </w:p>
+    <w:p>
+      <w:r>
+        <w:t>S</w:t>
+      </w:r>
+      <w:r>
+        <w:t xml:space="preserve">ide note: don’t put pi </w:t>
+      </w:r>
+      <w:r>
+        <w:t xml:space="preserve">in pocket, it overheats I think, tomorrow, try very fast instead of ultrafast and see if it </w:t>
+      </w:r>
+      <w:r>
+        <w:t xml:space="preserve">heat </w:t>
+      </w:r>
+      <w:r>
+        <w:t>throttles.</w:t>
+      </w:r>
+      <w:r>
+        <w:t xml:space="preserve"> NVM it overheats but don’t cause frame drops I think!</w:t>
+      </w:r>
+    </w:p>
+    <w:p>
+      <w:r>
+        <w:t xml:space="preserve">-ss 1 (skip 1 frame also needed for video so better thumbnail </w:t>
+      </w:r>
+      <w:proofErr w:type="spellStart"/>
+      <w:r>
+        <w:t>ie</w:t>
+      </w:r>
+      <w:proofErr w:type="spellEnd"/>
+      <w:r>
+        <w:t xml:space="preserve"> 1</w:t>
+      </w:r>
+      <w:r>
+        <w:rPr>
+          <w:vertAlign w:val="superscript"/>
+        </w:rPr>
+        <w:t>st</w:t>
+      </w:r>
+      <w:r>
+        <w:t xml:space="preserve"> frame)</w:t>
+      </w:r>
+    </w:p>
+    <w:p>
+      <w:r>
+        <w:t xml:space="preserve">^ sus, idk whether this </w:t>
+      </w:r>
+      <w:r>
+        <w:t xml:space="preserve">or very fast preset </w:t>
+      </w:r>
+      <w:r>
+        <w:t>or being indoor/lowlight cause stuttering/flickering(frame skipped?)</w:t>
+      </w:r>
+    </w:p>
+    <w:p>
+      <w:r>
+        <w:t>Need to investigate more tomorrow morning!</w:t>
+      </w:r>
+    </w:p>
     <w:sectPr>
       <w:pgSz w:w="12240" w:h="15840"/>
       <w:pgMar w:top="1440" w:right="1440" w:bottom="1440" w:left="1440" w:header="720" w:footer="720" w:gutter="0"/>
@@ -1148,9 +1354,9 @@
 <file path=word/numbering.xml><?xml version="1.0" encoding="utf-8"?>
 <w:numbering xmlns:wpc="http://schemas.microsoft.com/office/word/2010/wordprocessingCanvas" xmlns:cx="http://schemas.microsoft.com/office/drawing/2014/chartex" xmlns:cx1="http://schemas.microsoft.com/office/drawing/2015/9/8/chartex" xmlns:cx2="http://schemas.microsoft.com/office/drawing/2015/10/21/chartex" xmlns:cx3="http://schemas.microsoft.com/office/drawing/2016/5/9/chartex" xmlns:cx4="http://schemas.microsoft.com/office/drawing/2016/5/10/chartex" xmlns:cx5="http://schemas.microsoft.com/office/drawing/2016/5/11/chartex" xmlns:cx6="http://schemas.microsoft.com/office/drawing/2016/5/12/chartex" xmlns:cx7="http://schemas.microsoft.com/office/drawing/2016/5/13/chartex" xmlns:cx8="http://schemas.microsoft.com/office/drawing/2016/5/14/chartex" xmlns:mc="http://schemas.openxmlformats.org/markup-compatibility/2006" xmlns:aink="http://schemas.microsoft.com/office/drawing/2016/ink" xmlns:am3d="http://schemas.microsoft.com/office/drawing/2017/model3d" xmlns:o="urn:schemas-microsoft-com:office:office" xmlns:oel="http://schemas.microsoft.com/office/2019/extlst" xmlns:r="http://schemas.openxmlformats.org/officeDocument/2006/relationships" xmlns:m="http://schemas.openxmlformats.org/officeDocument/2006/math" xmlns:v="urn:schemas-microsoft-com:vml" xmlns:wp14="http://schemas.microsoft.com/office/word/2010/wordprocessingDrawing" xmlns:wp="http://schemas.openxmlformats.org/drawingml/2006/wordprocessingDrawing" xmlns:w10="urn:schemas-microsoft-com:office:word" xmlns:w="http://schemas.openxmlformats.org/wordprocessingml/2006/main" xmlns:w14="http://schemas.microsoft.com/office/word/2010/wordml" xmlns:w15="http://schemas.microsoft.com/office/word/2012/wordml" xmlns:w16cex="http://schemas.microsoft.com/office/word/2018/wordml/cex" xmlns:w16cid="http://schemas.microsoft.com/office/word/2016/wordml/cid" xmlns:w16="http://schemas.microsoft.com/office/word/2018/wordml" xmlns:w16sdtdh="http://schemas.microsoft.com/office/word/2020/wordml/sdtdatahash" xmlns:w16se="http://schemas.microsoft.com/office/word/2015/wordml/symex" xmlns:wpg="http://schemas.microsoft.com/office/word/2010/wordprocessingGroup" xmlns:wpi="http://schemas.microsoft.com/office/word/2010/wordprocessingInk" xmlns:wne="http://schemas.microsoft.com/office/word/2006/wordml" xmlns:wps="http://schemas.microsoft.com/office/word/2010/wordprocessingShape" mc:Ignorable="w14 w15 w16se w16cid w16 w16cex w16sdtdh wp14">
   <w:abstractNum w:abstractNumId="0" w15:restartNumberingAfterBreak="0">
-    <w:nsid w:val="3D55178D"/>
+    <w:nsid w:val="0C22327D"/>
     <w:multiLevelType w:val="hybridMultilevel"/>
-    <w:tmpl w:val="7090D1C8"/>
+    <w:tmpl w:val="4B64AE9E"/>
     <w:lvl w:ilvl="0" w:tplc="04090001">
       <w:start w:val="1"/>
       <w:numFmt w:val="bullet"/>
@@ -1260,7 +1466,123 @@
       </w:rPr>
     </w:lvl>
   </w:abstractNum>
+  <w:abstractNum w:abstractNumId="1" w15:restartNumberingAfterBreak="0">
+    <w:nsid w:val="3D55178D"/>
+    <w:multiLevelType w:val="hybridMultilevel"/>
+    <w:tmpl w:val="7090D1C8"/>
+    <w:lvl w:ilvl="0" w:tplc="04090001">
+      <w:start w:val="1"/>
+      <w:numFmt w:val="bullet"/>
+      <w:lvlText w:val=""/>
+      <w:lvlJc w:val="left"/>
+      <w:pPr>
+        <w:ind w:left="720" w:hanging="360"/>
+      </w:pPr>
+      <w:rPr>
+        <w:rFonts w:ascii="Symbol" w:hAnsi="Symbol" w:hint="default"/>
+      </w:rPr>
+    </w:lvl>
+    <w:lvl w:ilvl="1" w:tplc="04090003" w:tentative="1">
+      <w:start w:val="1"/>
+      <w:numFmt w:val="bullet"/>
+      <w:lvlText w:val="o"/>
+      <w:lvlJc w:val="left"/>
+      <w:pPr>
+        <w:ind w:left="1440" w:hanging="360"/>
+      </w:pPr>
+      <w:rPr>
+        <w:rFonts w:ascii="Courier New" w:hAnsi="Courier New" w:cs="Courier New" w:hint="default"/>
+      </w:rPr>
+    </w:lvl>
+    <w:lvl w:ilvl="2" w:tplc="04090005" w:tentative="1">
+      <w:start w:val="1"/>
+      <w:numFmt w:val="bullet"/>
+      <w:lvlText w:val=""/>
+      <w:lvlJc w:val="left"/>
+      <w:pPr>
+        <w:ind w:left="2160" w:hanging="360"/>
+      </w:pPr>
+      <w:rPr>
+        <w:rFonts w:ascii="Wingdings" w:hAnsi="Wingdings" w:hint="default"/>
+      </w:rPr>
+    </w:lvl>
+    <w:lvl w:ilvl="3" w:tplc="04090001" w:tentative="1">
+      <w:start w:val="1"/>
+      <w:numFmt w:val="bullet"/>
+      <w:lvlText w:val=""/>
+      <w:lvlJc w:val="left"/>
+      <w:pPr>
+        <w:ind w:left="2880" w:hanging="360"/>
+      </w:pPr>
+      <w:rPr>
+        <w:rFonts w:ascii="Symbol" w:hAnsi="Symbol" w:hint="default"/>
+      </w:rPr>
+    </w:lvl>
+    <w:lvl w:ilvl="4" w:tplc="04090003" w:tentative="1">
+      <w:start w:val="1"/>
+      <w:numFmt w:val="bullet"/>
+      <w:lvlText w:val="o"/>
+      <w:lvlJc w:val="left"/>
+      <w:pPr>
+        <w:ind w:left="3600" w:hanging="360"/>
+      </w:pPr>
+      <w:rPr>
+        <w:rFonts w:ascii="Courier New" w:hAnsi="Courier New" w:cs="Courier New" w:hint="default"/>
+      </w:rPr>
+    </w:lvl>
+    <w:lvl w:ilvl="5" w:tplc="04090005" w:tentative="1">
+      <w:start w:val="1"/>
+      <w:numFmt w:val="bullet"/>
+      <w:lvlText w:val=""/>
+      <w:lvlJc w:val="left"/>
+      <w:pPr>
+        <w:ind w:left="4320" w:hanging="360"/>
+      </w:pPr>
+      <w:rPr>
+        <w:rFonts w:ascii="Wingdings" w:hAnsi="Wingdings" w:hint="default"/>
+      </w:rPr>
+    </w:lvl>
+    <w:lvl w:ilvl="6" w:tplc="04090001" w:tentative="1">
+      <w:start w:val="1"/>
+      <w:numFmt w:val="bullet"/>
+      <w:lvlText w:val=""/>
+      <w:lvlJc w:val="left"/>
+      <w:pPr>
+        <w:ind w:left="5040" w:hanging="360"/>
+      </w:pPr>
+      <w:rPr>
+        <w:rFonts w:ascii="Symbol" w:hAnsi="Symbol" w:hint="default"/>
+      </w:rPr>
+    </w:lvl>
+    <w:lvl w:ilvl="7" w:tplc="04090003" w:tentative="1">
+      <w:start w:val="1"/>
+      <w:numFmt w:val="bullet"/>
+      <w:lvlText w:val="o"/>
+      <w:lvlJc w:val="left"/>
+      <w:pPr>
+        <w:ind w:left="5760" w:hanging="360"/>
+      </w:pPr>
+      <w:rPr>
+        <w:rFonts w:ascii="Courier New" w:hAnsi="Courier New" w:cs="Courier New" w:hint="default"/>
+      </w:rPr>
+    </w:lvl>
+    <w:lvl w:ilvl="8" w:tplc="04090005" w:tentative="1">
+      <w:start w:val="1"/>
+      <w:numFmt w:val="bullet"/>
+      <w:lvlText w:val=""/>
+      <w:lvlJc w:val="left"/>
+      <w:pPr>
+        <w:ind w:left="6480" w:hanging="360"/>
+      </w:pPr>
+      <w:rPr>
+        <w:rFonts w:ascii="Wingdings" w:hAnsi="Wingdings" w:hint="default"/>
+      </w:rPr>
+    </w:lvl>
+  </w:abstractNum>
   <w:num w:numId="1" w16cid:durableId="956180563">
+    <w:abstractNumId w:val="1"/>
+  </w:num>
+  <w:num w:numId="2" w16cid:durableId="1385131505">
     <w:abstractNumId w:val="0"/>
   </w:num>
 </w:numbering>

--- a/Software_Algorithm/Logbook.docx
+++ b/Software_Algorithm/Logbook.docx
@@ -114,8 +114,13 @@
         </w:numPr>
       </w:pPr>
       <w:r>
-        <w:t>Micro HDMI to HDMI cable adapter for monitor display to check video stream quality</w:t>
-      </w:r>
+        <w:t xml:space="preserve">Micro HDMI to HDMI cable adapter for monitor display to check video stream </w:t>
+      </w:r>
+      <w:proofErr w:type="gramStart"/>
+      <w:r>
+        <w:t>quality</w:t>
+      </w:r>
+      <w:proofErr w:type="gramEnd"/>
     </w:p>
     <w:p>
       <w:pPr>
@@ -265,7 +270,15 @@
         <w:t>recording</w:t>
       </w:r>
       <w:r>
-        <w:t xml:space="preserve"> both camera concurrently, results into </w:t>
+        <w:t xml:space="preserve"> </w:t>
+      </w:r>
+      <w:proofErr w:type="gramStart"/>
+      <w:r>
+        <w:t>both camera</w:t>
+      </w:r>
+      <w:proofErr w:type="gramEnd"/>
+      <w:r>
+        <w:t xml:space="preserve"> concurrently, results into </w:t>
       </w:r>
       <w:r>
         <w:t>24</w:t>
@@ -463,16 +476,26 @@
         <w:pStyle w:val="Subtitle"/>
       </w:pPr>
       <w:r>
-        <w:t>import subprocess</w:t>
-      </w:r>
-    </w:p>
-    <w:p>
-      <w:pPr>
-        <w:pStyle w:val="Subtitle"/>
-      </w:pPr>
-      <w:r>
-        <w:t>import time</w:t>
-      </w:r>
+        <w:t xml:space="preserve">import </w:t>
+      </w:r>
+      <w:proofErr w:type="gramStart"/>
+      <w:r>
+        <w:t>subprocess</w:t>
+      </w:r>
+      <w:proofErr w:type="gramEnd"/>
+    </w:p>
+    <w:p>
+      <w:pPr>
+        <w:pStyle w:val="Subtitle"/>
+      </w:pPr>
+      <w:r>
+        <w:t xml:space="preserve">import </w:t>
+      </w:r>
+      <w:proofErr w:type="gramStart"/>
+      <w:r>
+        <w:t>time</w:t>
+      </w:r>
+      <w:proofErr w:type="gramEnd"/>
     </w:p>
     <w:p>
       <w:pPr>
@@ -516,13 +539,18 @@
       </w:r>
       <w:proofErr w:type="spellEnd"/>
       <w:r>
-        <w:t>().</w:t>
+        <w:t>(</w:t>
+      </w:r>
+      <w:proofErr w:type="gramStart"/>
+      <w:r>
+        <w:t>).</w:t>
       </w:r>
       <w:proofErr w:type="spellStart"/>
       <w:r>
         <w:t>strftime</w:t>
       </w:r>
       <w:proofErr w:type="spellEnd"/>
+      <w:proofErr w:type="gramEnd"/>
       <w:r>
         <w:t>("%</w:t>
       </w:r>
@@ -735,10 +763,12 @@
         <w:t xml:space="preserve">    # Run the commands using </w:t>
       </w:r>
       <w:proofErr w:type="spellStart"/>
+      <w:proofErr w:type="gramStart"/>
       <w:r>
         <w:t>subprocess.Popen</w:t>
       </w:r>
       <w:proofErr w:type="spellEnd"/>
+      <w:proofErr w:type="gramEnd"/>
       <w:r>
         <w:t>() to start each process</w:t>
       </w:r>
@@ -751,10 +781,12 @@
         <w:t xml:space="preserve">    process_cam0 = </w:t>
       </w:r>
       <w:proofErr w:type="spellStart"/>
+      <w:proofErr w:type="gramStart"/>
       <w:r>
         <w:t>subprocess.Popen</w:t>
       </w:r>
       <w:proofErr w:type="spellEnd"/>
+      <w:proofErr w:type="gramEnd"/>
       <w:r>
         <w:t>(command_cam0, shell=True)</w:t>
       </w:r>
@@ -767,10 +799,12 @@
         <w:t xml:space="preserve">    process_cam2 = </w:t>
       </w:r>
       <w:proofErr w:type="spellStart"/>
+      <w:proofErr w:type="gramStart"/>
       <w:r>
         <w:t>subprocess.Popen</w:t>
       </w:r>
       <w:proofErr w:type="spellEnd"/>
+      <w:proofErr w:type="gramEnd"/>
       <w:r>
         <w:t>(command_cam2, shell=True)</w:t>
       </w:r>
@@ -820,16 +854,24 @@
         <w:pStyle w:val="Subtitle"/>
       </w:pPr>
       <w:r>
-        <w:t xml:space="preserve">    print("Automated recording started for both webcams...")</w:t>
-      </w:r>
-    </w:p>
-    <w:p>
-      <w:pPr>
-        <w:pStyle w:val="Subtitle"/>
-      </w:pPr>
-      <w:r>
         <w:t xml:space="preserve">    </w:t>
       </w:r>
+      <w:proofErr w:type="gramStart"/>
+      <w:r>
+        <w:t>print(</w:t>
+      </w:r>
+      <w:proofErr w:type="gramEnd"/>
+      <w:r>
+        <w:t>"Automated recording started for both webcams...")</w:t>
+      </w:r>
+    </w:p>
+    <w:p>
+      <w:pPr>
+        <w:pStyle w:val="Subtitle"/>
+      </w:pPr>
+      <w:r>
+        <w:t xml:space="preserve">    </w:t>
+      </w:r>
     </w:p>
     <w:p>
       <w:pPr>
@@ -847,10 +889,12 @@
         <w:t xml:space="preserve">    </w:t>
       </w:r>
       <w:proofErr w:type="spellStart"/>
+      <w:proofErr w:type="gramStart"/>
       <w:r>
         <w:t>time.sleep</w:t>
       </w:r>
       <w:proofErr w:type="spellEnd"/>
+      <w:proofErr w:type="gramEnd"/>
       <w:r>
         <w:t>(300)</w:t>
       </w:r>
@@ -872,7 +916,15 @@
     </w:p>
     <w:p>
       <w:r>
-        <w:t xml:space="preserve">Basic algo done for now, so moving to 3d mount real quick: Planning to use </w:t>
+        <w:t xml:space="preserve">Basic algo done for now, so moving to 3d mount </w:t>
+      </w:r>
+      <w:proofErr w:type="gramStart"/>
+      <w:r>
+        <w:t>real</w:t>
+      </w:r>
+      <w:proofErr w:type="gramEnd"/>
+      <w:r>
+        <w:t xml:space="preserve"> quick: Planning to use </w:t>
       </w:r>
       <w:proofErr w:type="spellStart"/>
       <w:r>
@@ -913,7 +965,15 @@
         <w:t>fps</w:t>
       </w:r>
       <w:r>
-        <w:t xml:space="preserve"> at 8 bit </w:t>
+        <w:t xml:space="preserve"> at </w:t>
+      </w:r>
+      <w:proofErr w:type="gramStart"/>
+      <w:r>
+        <w:t>8 bit</w:t>
+      </w:r>
+      <w:proofErr w:type="gramEnd"/>
+      <w:r>
+        <w:t xml:space="preserve"> </w:t>
       </w:r>
       <w:proofErr w:type="spellStart"/>
       <w:r>
@@ -942,10 +1002,22 @@
         </w:rPr>
       </w:pPr>
       <w:r>
-        <w:t xml:space="preserve">There will be </w:t>
-      </w:r>
-      <w:r>
-        <w:t>12 picture, and 2 x 30 second video every hour. Thus: 12MB + 2 x 30 x 12</w:t>
+        <w:t xml:space="preserve">There will </w:t>
+      </w:r>
+      <w:r>
+        <w:rPr>
+          <w:highlight w:val="yellow"/>
+        </w:rPr>
+        <w:t xml:space="preserve">be </w:t>
+      </w:r>
+      <w:r>
+        <w:rPr>
+          <w:highlight w:val="yellow"/>
+        </w:rPr>
+        <w:t>12 picture, and 2 x 30 second video every hour</w:t>
+      </w:r>
+      <w:r>
+        <w:t>. Thus: 12MB + 2 x 30 x 12</w:t>
       </w:r>
       <w:r>
         <w:t xml:space="preserve">MB x </w:t>
@@ -960,16 +1032,38 @@
         <w:t xml:space="preserve"> 11532 MB which is around</w:t>
       </w:r>
       <w:r>
-        <w:t xml:space="preserve"> 11.532GB. Thus, </w:t>
-      </w:r>
-      <w:r>
-        <w:t xml:space="preserve"> every week 11.532GB x 7 = </w:t>
+        <w:t xml:space="preserve"> 11.532GB. </w:t>
+      </w:r>
+      <w:proofErr w:type="gramStart"/>
+      <w:r>
+        <w:t xml:space="preserve">Thus, </w:t>
+      </w:r>
+      <w:r>
+        <w:t xml:space="preserve"> every</w:t>
+      </w:r>
+      <w:proofErr w:type="gramEnd"/>
+      <w:r>
+        <w:t xml:space="preserve"> week 11.532GB x 7 = </w:t>
       </w:r>
       <w:r>
         <w:rPr>
           <w:lang w:val="en-GB"/>
         </w:rPr>
-        <w:t>~80.724GB  is used, which means weekly backup and data transfer is needed. This is pretty ideal.</w:t>
+        <w:t xml:space="preserve">~80.724GB  is used, which means weekly backup and data transfer is needed. This is </w:t>
+      </w:r>
+      <w:proofErr w:type="gramStart"/>
+      <w:r>
+        <w:rPr>
+          <w:lang w:val="en-GB"/>
+        </w:rPr>
+        <w:t>pretty ideal</w:t>
+      </w:r>
+      <w:proofErr w:type="gramEnd"/>
+      <w:r>
+        <w:rPr>
+          <w:lang w:val="en-GB"/>
+        </w:rPr>
+        <w:t>.</w:t>
       </w:r>
     </w:p>
     <w:p>
@@ -1145,13 +1239,18 @@
       </w:r>
       <w:proofErr w:type="spellEnd"/>
       <w:r>
-        <w:t xml:space="preserve"> disconnected  </w:t>
+        <w:t xml:space="preserve"> </w:t>
+      </w:r>
+      <w:proofErr w:type="gramStart"/>
+      <w:r>
+        <w:t xml:space="preserve">disconnected  </w:t>
       </w:r>
       <w:proofErr w:type="spellStart"/>
       <w:r>
         <w:t>ie</w:t>
       </w:r>
       <w:proofErr w:type="spellEnd"/>
+      <w:proofErr w:type="gramEnd"/>
       <w:r>
         <w:t xml:space="preserve"> </w:t>
       </w:r>
@@ -1260,15 +1359,23 @@
         <w:t>/status</w:t>
       </w:r>
       <w:r>
-        <w:t xml:space="preserve"> s</w:t>
-      </w:r>
-      <w:proofErr w:type="spellStart"/>
-      <w:r>
-        <w:t>tereo_lifelog</w:t>
-      </w:r>
-      <w:proofErr w:type="spellEnd"/>
-      <w:r>
-        <w:t xml:space="preserve"> in order to refresh, start</w:t>
+        <w:t xml:space="preserve"> </w:t>
+      </w:r>
+      <w:proofErr w:type="spellStart"/>
+      <w:r>
+        <w:t>stereo_lifelog</w:t>
+      </w:r>
+      <w:proofErr w:type="spellEnd"/>
+      <w:r>
+        <w:t xml:space="preserve"> </w:t>
+      </w:r>
+      <w:proofErr w:type="gramStart"/>
+      <w:r>
+        <w:t>in order to</w:t>
+      </w:r>
+      <w:proofErr w:type="gramEnd"/>
+      <w:r>
+        <w:t xml:space="preserve"> refresh, start</w:t>
       </w:r>
       <w:r>
         <w:t xml:space="preserve">, </w:t>
@@ -1293,14 +1400,27 @@
       <w:r>
         <w:t xml:space="preserve">in pocket, it overheats I think, tomorrow, try very fast instead of ultrafast and see if it </w:t>
       </w:r>
-      <w:r>
-        <w:t xml:space="preserve">heat </w:t>
+      <w:proofErr w:type="gramStart"/>
+      <w:r>
+        <w:t>heat</w:t>
+      </w:r>
+      <w:proofErr w:type="gramEnd"/>
+      <w:r>
+        <w:t xml:space="preserve"> </w:t>
       </w:r>
       <w:r>
         <w:t>throttles.</w:t>
       </w:r>
       <w:r>
-        <w:t xml:space="preserve"> NVM it overheats but don’t cause frame drops I think!</w:t>
+        <w:t xml:space="preserve"> </w:t>
+      </w:r>
+      <w:proofErr w:type="gramStart"/>
+      <w:r>
+        <w:t>NVM</w:t>
+      </w:r>
+      <w:proofErr w:type="gramEnd"/>
+      <w:r>
+        <w:t xml:space="preserve"> it overheats but don’t cause frame drops I think!</w:t>
       </w:r>
     </w:p>
     <w:p>
@@ -1308,10 +1428,12 @@
         <w:t xml:space="preserve">-ss 1 (skip 1 frame also needed for video so better thumbnail </w:t>
       </w:r>
       <w:proofErr w:type="spellStart"/>
+      <w:proofErr w:type="gramStart"/>
       <w:r>
         <w:t>ie</w:t>
       </w:r>
       <w:proofErr w:type="spellEnd"/>
+      <w:proofErr w:type="gramEnd"/>
       <w:r>
         <w:t xml:space="preserve"> 1</w:t>
       </w:r>
@@ -1333,7 +1455,15 @@
         <w:t xml:space="preserve">or very fast preset </w:t>
       </w:r>
       <w:r>
-        <w:t>or being indoor/lowlight cause stuttering/flickering(frame skipped?)</w:t>
+        <w:t>or being indoor/lowlight cause stuttering/</w:t>
+      </w:r>
+      <w:proofErr w:type="gramStart"/>
+      <w:r>
+        <w:t>flickering(</w:t>
+      </w:r>
+      <w:proofErr w:type="gramEnd"/>
+      <w:r>
+        <w:t>frame skipped?)</w:t>
       </w:r>
     </w:p>
     <w:p>
@@ -2013,6 +2143,7 @@
   <w:style w:type="character" w:default="1" w:styleId="DefaultParagraphFont">
     <w:name w:val="Default Paragraph Font"/>
     <w:uiPriority w:val="1"/>
+    <w:semiHidden/>
     <w:unhideWhenUsed/>
   </w:style>
   <w:style w:type="table" w:default="1" w:styleId="TableNormal">

--- a/Software_Algorithm/Logbook.docx
+++ b/Software_Algorithm/Logbook.docx
@@ -114,13 +114,8 @@
         </w:numPr>
       </w:pPr>
       <w:r>
-        <w:t xml:space="preserve">Micro HDMI to HDMI cable adapter for monitor display to check video stream </w:t>
-      </w:r>
-      <w:proofErr w:type="gramStart"/>
-      <w:r>
-        <w:t>quality</w:t>
-      </w:r>
-      <w:proofErr w:type="gramEnd"/>
+        <w:t>Micro HDMI to HDMI cable adapter for monitor display to check video stream quality</w:t>
+      </w:r>
     </w:p>
     <w:p>
       <w:pPr>
@@ -270,15 +265,7 @@
         <w:t>recording</w:t>
       </w:r>
       <w:r>
-        <w:t xml:space="preserve"> </w:t>
-      </w:r>
-      <w:proofErr w:type="gramStart"/>
-      <w:r>
-        <w:t>both camera</w:t>
-      </w:r>
-      <w:proofErr w:type="gramEnd"/>
-      <w:r>
-        <w:t xml:space="preserve"> concurrently, results into </w:t>
+        <w:t xml:space="preserve"> both camera concurrently, results into </w:t>
       </w:r>
       <w:r>
         <w:t>24</w:t>
@@ -476,26 +463,16 @@
         <w:pStyle w:val="Subtitle"/>
       </w:pPr>
       <w:r>
-        <w:t xml:space="preserve">import </w:t>
-      </w:r>
-      <w:proofErr w:type="gramStart"/>
-      <w:r>
-        <w:t>subprocess</w:t>
-      </w:r>
-      <w:proofErr w:type="gramEnd"/>
-    </w:p>
-    <w:p>
-      <w:pPr>
-        <w:pStyle w:val="Subtitle"/>
-      </w:pPr>
-      <w:r>
-        <w:t xml:space="preserve">import </w:t>
-      </w:r>
-      <w:proofErr w:type="gramStart"/>
-      <w:r>
-        <w:t>time</w:t>
-      </w:r>
-      <w:proofErr w:type="gramEnd"/>
+        <w:t>import subprocess</w:t>
+      </w:r>
+    </w:p>
+    <w:p>
+      <w:pPr>
+        <w:pStyle w:val="Subtitle"/>
+      </w:pPr>
+      <w:r>
+        <w:t>import time</w:t>
+      </w:r>
     </w:p>
     <w:p>
       <w:pPr>
@@ -539,18 +516,13 @@
       </w:r>
       <w:proofErr w:type="spellEnd"/>
       <w:r>
-        <w:t>(</w:t>
-      </w:r>
-      <w:proofErr w:type="gramStart"/>
-      <w:r>
-        <w:t>).</w:t>
+        <w:t>().</w:t>
       </w:r>
       <w:proofErr w:type="spellStart"/>
       <w:r>
         <w:t>strftime</w:t>
       </w:r>
       <w:proofErr w:type="spellEnd"/>
-      <w:proofErr w:type="gramEnd"/>
       <w:r>
         <w:t>("%</w:t>
       </w:r>
@@ -763,12 +735,10 @@
         <w:t xml:space="preserve">    # Run the commands using </w:t>
       </w:r>
       <w:proofErr w:type="spellStart"/>
-      <w:proofErr w:type="gramStart"/>
       <w:r>
         <w:t>subprocess.Popen</w:t>
       </w:r>
       <w:proofErr w:type="spellEnd"/>
-      <w:proofErr w:type="gramEnd"/>
       <w:r>
         <w:t>() to start each process</w:t>
       </w:r>
@@ -781,12 +751,10 @@
         <w:t xml:space="preserve">    process_cam0 = </w:t>
       </w:r>
       <w:proofErr w:type="spellStart"/>
-      <w:proofErr w:type="gramStart"/>
       <w:r>
         <w:t>subprocess.Popen</w:t>
       </w:r>
       <w:proofErr w:type="spellEnd"/>
-      <w:proofErr w:type="gramEnd"/>
       <w:r>
         <w:t>(command_cam0, shell=True)</w:t>
       </w:r>
@@ -799,12 +767,10 @@
         <w:t xml:space="preserve">    process_cam2 = </w:t>
       </w:r>
       <w:proofErr w:type="spellStart"/>
-      <w:proofErr w:type="gramStart"/>
       <w:r>
         <w:t>subprocess.Popen</w:t>
       </w:r>
       <w:proofErr w:type="spellEnd"/>
-      <w:proofErr w:type="gramEnd"/>
       <w:r>
         <w:t>(command_cam2, shell=True)</w:t>
       </w:r>
@@ -854,15 +820,23 @@
         <w:pStyle w:val="Subtitle"/>
       </w:pPr>
       <w:r>
+        <w:t xml:space="preserve">    print("Automated recording started for both webcams...")</w:t>
+      </w:r>
+    </w:p>
+    <w:p>
+      <w:pPr>
+        <w:pStyle w:val="Subtitle"/>
+      </w:pPr>
+      <w:r>
         <w:t xml:space="preserve">    </w:t>
       </w:r>
-      <w:proofErr w:type="gramStart"/>
-      <w:r>
-        <w:t>print(</w:t>
-      </w:r>
-      <w:proofErr w:type="gramEnd"/>
-      <w:r>
-        <w:t>"Automated recording started for both webcams...")</w:t>
+    </w:p>
+    <w:p>
+      <w:pPr>
+        <w:pStyle w:val="Subtitle"/>
+      </w:pPr>
+      <w:r>
+        <w:t xml:space="preserve">    # Wait for 5 minutes before capturing the next set of videos</w:t>
       </w:r>
     </w:p>
     <w:p>
@@ -872,29 +846,11 @@
       <w:r>
         <w:t xml:space="preserve">    </w:t>
       </w:r>
-    </w:p>
-    <w:p>
-      <w:pPr>
-        <w:pStyle w:val="Subtitle"/>
-      </w:pPr>
-      <w:r>
-        <w:t xml:space="preserve">    # Wait for 5 minutes before capturing the next set of videos</w:t>
-      </w:r>
-    </w:p>
-    <w:p>
-      <w:pPr>
-        <w:pStyle w:val="Subtitle"/>
-      </w:pPr>
-      <w:r>
-        <w:t xml:space="preserve">    </w:t>
-      </w:r>
-      <w:proofErr w:type="spellStart"/>
-      <w:proofErr w:type="gramStart"/>
+      <w:proofErr w:type="spellStart"/>
       <w:r>
         <w:t>time.sleep</w:t>
       </w:r>
       <w:proofErr w:type="spellEnd"/>
-      <w:proofErr w:type="gramEnd"/>
       <w:r>
         <w:t>(300)</w:t>
       </w:r>
@@ -916,15 +872,7 @@
     </w:p>
     <w:p>
       <w:r>
-        <w:t xml:space="preserve">Basic algo done for now, so moving to 3d mount </w:t>
-      </w:r>
-      <w:proofErr w:type="gramStart"/>
-      <w:r>
-        <w:t>real</w:t>
-      </w:r>
-      <w:proofErr w:type="gramEnd"/>
-      <w:r>
-        <w:t xml:space="preserve"> quick: Planning to use </w:t>
+        <w:t xml:space="preserve">Basic algo done for now, so moving to 3d mount real quick: Planning to use </w:t>
       </w:r>
       <w:proofErr w:type="spellStart"/>
       <w:r>
@@ -965,15 +913,7 @@
         <w:t>fps</w:t>
       </w:r>
       <w:r>
-        <w:t xml:space="preserve"> at </w:t>
-      </w:r>
-      <w:proofErr w:type="gramStart"/>
-      <w:r>
-        <w:t>8 bit</w:t>
-      </w:r>
-      <w:proofErr w:type="gramEnd"/>
-      <w:r>
-        <w:t xml:space="preserve"> </w:t>
+        <w:t xml:space="preserve"> at 8 bit </w:t>
       </w:r>
       <w:proofErr w:type="spellStart"/>
       <w:r>
@@ -1002,22 +942,10 @@
         </w:rPr>
       </w:pPr>
       <w:r>
-        <w:t xml:space="preserve">There will </w:t>
-      </w:r>
-      <w:r>
-        <w:rPr>
-          <w:highlight w:val="yellow"/>
-        </w:rPr>
-        <w:t xml:space="preserve">be </w:t>
-      </w:r>
-      <w:r>
-        <w:rPr>
-          <w:highlight w:val="yellow"/>
-        </w:rPr>
-        <w:t>12 picture, and 2 x 30 second video every hour</w:t>
-      </w:r>
-      <w:r>
-        <w:t>. Thus: 12MB + 2 x 30 x 12</w:t>
+        <w:t xml:space="preserve">There will be </w:t>
+      </w:r>
+      <w:r>
+        <w:t>12 picture, and 2 x 30 second video every hour. Thus: 12MB + 2 x 30 x 12</w:t>
       </w:r>
       <w:r>
         <w:t xml:space="preserve">MB x </w:t>
@@ -1032,38 +960,16 @@
         <w:t xml:space="preserve"> 11532 MB which is around</w:t>
       </w:r>
       <w:r>
-        <w:t xml:space="preserve"> 11.532GB. </w:t>
-      </w:r>
-      <w:proofErr w:type="gramStart"/>
-      <w:r>
-        <w:t xml:space="preserve">Thus, </w:t>
-      </w:r>
-      <w:r>
-        <w:t xml:space="preserve"> every</w:t>
-      </w:r>
-      <w:proofErr w:type="gramEnd"/>
-      <w:r>
-        <w:t xml:space="preserve"> week 11.532GB x 7 = </w:t>
+        <w:t xml:space="preserve"> 11.532GB. Thus, </w:t>
+      </w:r>
+      <w:r>
+        <w:t xml:space="preserve"> every week 11.532GB x 7 = </w:t>
       </w:r>
       <w:r>
         <w:rPr>
           <w:lang w:val="en-GB"/>
         </w:rPr>
-        <w:t xml:space="preserve">~80.724GB  is used, which means weekly backup and data transfer is needed. This is </w:t>
-      </w:r>
-      <w:proofErr w:type="gramStart"/>
-      <w:r>
-        <w:rPr>
-          <w:lang w:val="en-GB"/>
-        </w:rPr>
-        <w:t>pretty ideal</w:t>
-      </w:r>
-      <w:proofErr w:type="gramEnd"/>
-      <w:r>
-        <w:rPr>
-          <w:lang w:val="en-GB"/>
-        </w:rPr>
-        <w:t>.</w:t>
+        <w:t>~80.724GB  is used, which means weekly backup and data transfer is needed. This is pretty ideal.</w:t>
       </w:r>
     </w:p>
     <w:p>
@@ -1239,18 +1145,13 @@
       </w:r>
       <w:proofErr w:type="spellEnd"/>
       <w:r>
-        <w:t xml:space="preserve"> </w:t>
-      </w:r>
-      <w:proofErr w:type="gramStart"/>
-      <w:r>
-        <w:t xml:space="preserve">disconnected  </w:t>
+        <w:t xml:space="preserve"> disconnected  </w:t>
       </w:r>
       <w:proofErr w:type="spellStart"/>
       <w:r>
         <w:t>ie</w:t>
       </w:r>
       <w:proofErr w:type="spellEnd"/>
-      <w:proofErr w:type="gramEnd"/>
       <w:r>
         <w:t xml:space="preserve"> </w:t>
       </w:r>
@@ -1359,23 +1260,15 @@
         <w:t>/status</w:t>
       </w:r>
       <w:r>
-        <w:t xml:space="preserve"> </w:t>
-      </w:r>
-      <w:proofErr w:type="spellStart"/>
-      <w:r>
-        <w:t>stereo_lifelog</w:t>
-      </w:r>
-      <w:proofErr w:type="spellEnd"/>
-      <w:r>
-        <w:t xml:space="preserve"> </w:t>
-      </w:r>
-      <w:proofErr w:type="gramStart"/>
-      <w:r>
-        <w:t>in order to</w:t>
-      </w:r>
-      <w:proofErr w:type="gramEnd"/>
-      <w:r>
-        <w:t xml:space="preserve"> refresh, start</w:t>
+        <w:t xml:space="preserve"> s</w:t>
+      </w:r>
+      <w:proofErr w:type="spellStart"/>
+      <w:r>
+        <w:t>tereo_lifelog</w:t>
+      </w:r>
+      <w:proofErr w:type="spellEnd"/>
+      <w:r>
+        <w:t xml:space="preserve"> in order to refresh, start</w:t>
       </w:r>
       <w:r>
         <w:t xml:space="preserve">, </w:t>
@@ -1400,27 +1293,14 @@
       <w:r>
         <w:t xml:space="preserve">in pocket, it overheats I think, tomorrow, try very fast instead of ultrafast and see if it </w:t>
       </w:r>
-      <w:proofErr w:type="gramStart"/>
-      <w:r>
-        <w:t>heat</w:t>
-      </w:r>
-      <w:proofErr w:type="gramEnd"/>
-      <w:r>
-        <w:t xml:space="preserve"> </w:t>
+      <w:r>
+        <w:t xml:space="preserve">heat </w:t>
       </w:r>
       <w:r>
         <w:t>throttles.</w:t>
       </w:r>
       <w:r>
-        <w:t xml:space="preserve"> </w:t>
-      </w:r>
-      <w:proofErr w:type="gramStart"/>
-      <w:r>
-        <w:t>NVM</w:t>
-      </w:r>
-      <w:proofErr w:type="gramEnd"/>
-      <w:r>
-        <w:t xml:space="preserve"> it overheats but don’t cause frame drops I think!</w:t>
+        <w:t xml:space="preserve"> NVM it overheats but don’t cause frame drops I think!</w:t>
       </w:r>
     </w:p>
     <w:p>
@@ -1428,12 +1308,10 @@
         <w:t xml:space="preserve">-ss 1 (skip 1 frame also needed for video so better thumbnail </w:t>
       </w:r>
       <w:proofErr w:type="spellStart"/>
-      <w:proofErr w:type="gramStart"/>
       <w:r>
         <w:t>ie</w:t>
       </w:r>
       <w:proofErr w:type="spellEnd"/>
-      <w:proofErr w:type="gramEnd"/>
       <w:r>
         <w:t xml:space="preserve"> 1</w:t>
       </w:r>
@@ -1455,15 +1333,7 @@
         <w:t xml:space="preserve">or very fast preset </w:t>
       </w:r>
       <w:r>
-        <w:t>or being indoor/lowlight cause stuttering/</w:t>
-      </w:r>
-      <w:proofErr w:type="gramStart"/>
-      <w:r>
-        <w:t>flickering(</w:t>
-      </w:r>
-      <w:proofErr w:type="gramEnd"/>
-      <w:r>
-        <w:t>frame skipped?)</w:t>
+        <w:t>or being indoor/lowlight cause stuttering/flickering(frame skipped?)</w:t>
       </w:r>
     </w:p>
     <w:p>
@@ -2143,7 +2013,6 @@
   <w:style w:type="character" w:default="1" w:styleId="DefaultParagraphFont">
     <w:name w:val="Default Paragraph Font"/>
     <w:uiPriority w:val="1"/>
-    <w:semiHidden/>
     <w:unhideWhenUsed/>
   </w:style>
   <w:style w:type="table" w:default="1" w:styleId="TableNormal">
